--- a/docs/servlet_jsp_1.docx
+++ b/docs/servlet_jsp_1.docx
@@ -1111,26 +1111,143 @@
           <w:szCs w:val="28"/>
         </w:rPr>
       </w:pPr>
+    </w:p>
+    <w:p>
+      <w:pPr>
+        <w:pStyle w:val="NoSpacing"/>
+        <w:rPr>
+          <w:sz w:val="28"/>
+          <w:szCs w:val="28"/>
+        </w:rPr>
+      </w:pPr>
+    </w:p>
+    <w:p>
+      <w:pPr>
+        <w:pStyle w:val="NoSpacing"/>
+        <w:rPr>
+          <w:rFonts w:ascii="Arial Black" w:hAnsi="Arial Black"/>
+          <w:sz w:val="28"/>
+          <w:szCs w:val="28"/>
+        </w:rPr>
+      </w:pPr>
+      <w:r>
+        <w:rPr>
+          <w:sz w:val="28"/>
+          <w:szCs w:val="28"/>
+        </w:rPr>
+        <w:tab/>
+      </w:r>
+      <w:r>
+        <w:rPr>
+          <w:sz w:val="28"/>
+          <w:szCs w:val="28"/>
+        </w:rPr>
+        <w:tab/>
+      </w:r>
+      <w:r>
+        <w:rPr>
+          <w:sz w:val="28"/>
+          <w:szCs w:val="28"/>
+        </w:rPr>
+        <w:tab/>
+      </w:r>
+      <w:proofErr w:type="spellStart"/>
+      <w:r>
+        <w:rPr>
+          <w:rFonts w:ascii="Arial Black" w:hAnsi="Arial Black"/>
+          <w:sz w:val="28"/>
+          <w:szCs w:val="28"/>
+        </w:rPr>
+        <w:t>LifeCycle</w:t>
+      </w:r>
+      <w:proofErr w:type="spellEnd"/>
+      <w:r>
+        <w:rPr>
+          <w:rFonts w:ascii="Arial Black" w:hAnsi="Arial Black"/>
+          <w:sz w:val="28"/>
+          <w:szCs w:val="28"/>
+        </w:rPr>
+        <w:t xml:space="preserve"> of Servlet</w:t>
+      </w:r>
+    </w:p>
+    <w:p>
+      <w:pPr>
+        <w:pStyle w:val="NoSpacing"/>
+        <w:rPr>
+          <w:rFonts w:ascii="Arial Black" w:hAnsi="Arial Black"/>
+          <w:sz w:val="28"/>
+          <w:szCs w:val="28"/>
+        </w:rPr>
+      </w:pPr>
+    </w:p>
+    <w:p>
+      <w:pPr>
+        <w:pStyle w:val="NoSpacing"/>
+        <w:rPr>
+          <w:sz w:val="28"/>
+          <w:szCs w:val="28"/>
+        </w:rPr>
+      </w:pPr>
+      <w:r>
+        <w:rPr>
+          <w:noProof/>
+        </w:rPr>
+        <w:drawing>
+          <wp:inline distT="0" distB="0" distL="0" distR="0" wp14:anchorId="38F4969E" wp14:editId="463896E3">
+            <wp:extent cx="5943600" cy="3249930"/>
+            <wp:effectExtent l="0" t="0" r="0" b="7620"/>
+            <wp:docPr id="7" name="Picture 7"/>
+            <wp:cNvGraphicFramePr>
+              <a:graphicFrameLocks xmlns:a="http://schemas.openxmlformats.org/drawingml/2006/main" noChangeAspect="1"/>
+            </wp:cNvGraphicFramePr>
+            <a:graphic xmlns:a="http://schemas.openxmlformats.org/drawingml/2006/main">
+              <a:graphicData uri="http://schemas.openxmlformats.org/drawingml/2006/picture">
+                <pic:pic xmlns:pic="http://schemas.openxmlformats.org/drawingml/2006/picture">
+                  <pic:nvPicPr>
+                    <pic:cNvPr id="0" name=""/>
+                    <pic:cNvPicPr/>
+                  </pic:nvPicPr>
+                  <pic:blipFill>
+                    <a:blip r:embed="rId15"/>
+                    <a:stretch>
+                      <a:fillRect/>
+                    </a:stretch>
+                  </pic:blipFill>
+                  <pic:spPr>
+                    <a:xfrm>
+                      <a:off x="0" y="0"/>
+                      <a:ext cx="5943600" cy="3249930"/>
+                    </a:xfrm>
+                    <a:prstGeom prst="rect">
+                      <a:avLst/>
+                    </a:prstGeom>
+                  </pic:spPr>
+                </pic:pic>
+              </a:graphicData>
+            </a:graphic>
+          </wp:inline>
+        </w:drawing>
+      </w:r>
+    </w:p>
+    <w:p>
+      <w:pPr>
+        <w:pStyle w:val="NoSpacing"/>
+        <w:rPr>
+          <w:sz w:val="28"/>
+          <w:szCs w:val="28"/>
+        </w:rPr>
+      </w:pPr>
+    </w:p>
+    <w:p>
+      <w:pPr>
+        <w:pStyle w:val="NoSpacing"/>
+        <w:rPr>
+          <w:sz w:val="28"/>
+          <w:szCs w:val="28"/>
+        </w:rPr>
+      </w:pPr>
       <w:bookmarkStart w:id="0" w:name="_GoBack"/>
       <w:bookmarkEnd w:id="0"/>
-    </w:p>
-    <w:p>
-      <w:pPr>
-        <w:pStyle w:val="NoSpacing"/>
-        <w:rPr>
-          <w:sz w:val="28"/>
-          <w:szCs w:val="28"/>
-        </w:rPr>
-      </w:pPr>
-    </w:p>
-    <w:p>
-      <w:pPr>
-        <w:pStyle w:val="NoSpacing"/>
-        <w:rPr>
-          <w:sz w:val="28"/>
-          <w:szCs w:val="28"/>
-        </w:rPr>
-      </w:pPr>
     </w:p>
     <w:p>
       <w:pPr>
@@ -2472,7 +2589,6 @@
                 <w:sz w:val="28"/>
                 <w:szCs w:val="28"/>
               </w:rPr>
-              <w:lastRenderedPageBreak/>
               <w:t>Pay Loan</w:t>
             </w:r>
           </w:p>
